--- a/doc/Orçamento esperado x real.docx
+++ b/doc/Orçamento esperado x real.docx
@@ -224,7 +224,6 @@
                 <w:lang w:val="pt-BR"/>
               </w:rPr>
             </w:pPr>
-            <w:proofErr w:type="spellStart"/>
             <w:r>
               <w:rPr>
                 <w:sz w:val="24"/>
@@ -233,7 +232,6 @@
               </w:rPr>
               <w:t>Responsavel</w:t>
             </w:r>
-            <w:proofErr w:type="spellEnd"/>
           </w:p>
         </w:tc>
         <w:tc>
@@ -255,25 +253,7 @@
                 <w:szCs w:val="24"/>
                 <w:lang w:val="pt-BR"/>
               </w:rPr>
-              <w:t xml:space="preserve">Horas </w:t>
-            </w:r>
-            <w:proofErr w:type="spellStart"/>
-            <w:r>
-              <w:rPr>
-                <w:sz w:val="24"/>
-                <w:szCs w:val="24"/>
-                <w:lang w:val="pt-BR"/>
-              </w:rPr>
-              <w:t>na</w:t>
-            </w:r>
-            <w:proofErr w:type="spellEnd"/>
-            <w:r>
-              <w:rPr>
-                <w:sz w:val="24"/>
-                <w:szCs w:val="24"/>
-                <w:lang w:val="pt-BR"/>
-              </w:rPr>
-              <w:t xml:space="preserve"> sprint</w:t>
+              <w:t>Horas na sprint</w:t>
             </w:r>
           </w:p>
         </w:tc>
@@ -296,25 +276,7 @@
                 <w:szCs w:val="24"/>
                 <w:lang w:val="pt-BR"/>
               </w:rPr>
-              <w:t xml:space="preserve">Preço </w:t>
-            </w:r>
-            <w:proofErr w:type="spellStart"/>
-            <w:r>
-              <w:rPr>
-                <w:sz w:val="24"/>
-                <w:szCs w:val="24"/>
-                <w:lang w:val="pt-BR"/>
-              </w:rPr>
-              <w:t>na</w:t>
-            </w:r>
-            <w:proofErr w:type="spellEnd"/>
-            <w:r>
-              <w:rPr>
-                <w:sz w:val="24"/>
-                <w:szCs w:val="24"/>
-                <w:lang w:val="pt-BR"/>
-              </w:rPr>
-              <w:t xml:space="preserve"> sprint</w:t>
+              <w:t>Preço na sprint</w:t>
             </w:r>
           </w:p>
         </w:tc>
@@ -509,6 +471,14 @@
               </w:rPr>
               <w:t>Renan</w:t>
             </w:r>
+            <w:r>
+              <w:rPr>
+                <w:sz w:val="24"/>
+                <w:szCs w:val="24"/>
+                <w:lang w:val="pt-BR"/>
+              </w:rPr>
+              <w:t xml:space="preserve"> Medeiros</w:t>
+            </w:r>
           </w:p>
         </w:tc>
         <w:tc>
@@ -667,6 +637,14 @@
               </w:rPr>
               <w:t>Cristian</w:t>
             </w:r>
+            <w:r>
+              <w:rPr>
+                <w:sz w:val="24"/>
+                <w:szCs w:val="24"/>
+                <w:lang w:val="pt-BR"/>
+              </w:rPr>
+              <w:t xml:space="preserve"> Mateus</w:t>
+            </w:r>
           </w:p>
         </w:tc>
         <w:tc>
@@ -736,18 +714,8 @@
                 <w:szCs w:val="24"/>
                 <w:lang w:val="pt-BR"/>
               </w:rPr>
-              <w:t xml:space="preserve">Rafael </w:t>
-            </w:r>
-            <w:proofErr w:type="spellStart"/>
-            <w:r>
-              <w:rPr>
-                <w:sz w:val="24"/>
-                <w:szCs w:val="24"/>
-                <w:lang w:val="pt-BR"/>
-              </w:rPr>
-              <w:t>Dosper</w:t>
-            </w:r>
-            <w:proofErr w:type="spellEnd"/>
+              <w:t>Rafael Dosper</w:t>
+            </w:r>
           </w:p>
         </w:tc>
         <w:tc>
@@ -817,18 +785,8 @@
                 <w:szCs w:val="24"/>
                 <w:lang w:val="pt-BR"/>
               </w:rPr>
-              <w:t xml:space="preserve">Nicolas </w:t>
-            </w:r>
-            <w:proofErr w:type="spellStart"/>
-            <w:r>
-              <w:rPr>
-                <w:sz w:val="24"/>
-                <w:szCs w:val="24"/>
-                <w:lang w:val="pt-BR"/>
-              </w:rPr>
-              <w:t>Cursino</w:t>
-            </w:r>
-            <w:proofErr w:type="spellEnd"/>
+              <w:t>Nicolas Cursino</w:t>
+            </w:r>
           </w:p>
         </w:tc>
         <w:tc>
@@ -906,18 +864,8 @@
                 <w:szCs w:val="24"/>
                 <w:lang w:val="pt-BR"/>
               </w:rPr>
-              <w:t xml:space="preserve">Rafael </w:t>
-            </w:r>
-            <w:proofErr w:type="spellStart"/>
-            <w:r>
-              <w:rPr>
-                <w:sz w:val="24"/>
-                <w:szCs w:val="24"/>
-                <w:lang w:val="pt-BR"/>
-              </w:rPr>
-              <w:t>Bettini</w:t>
-            </w:r>
-            <w:proofErr w:type="spellEnd"/>
+              <w:t>Rafael Bettini</w:t>
+            </w:r>
           </w:p>
         </w:tc>
         <w:tc>
